--- a/GAME 1306.docx
+++ b/GAME 1306.docx
@@ -6576,8 +6576,6 @@
         <w:tab/>
         <w:t>Archive plan</w:t>
       </w:r>
-      <w:bookmarkStart w:id="0" w:name="_GoBack"/>
-      <w:bookmarkEnd w:id="0"/>
     </w:p>
     <w:p>
       <w:r>
@@ -6693,7 +6691,13 @@
     </w:p>
     <w:p/>
     <w:p/>
-    <w:p/>
+    <w:p>
+      <w:r>
+        <w:t>New notes</w:t>
+      </w:r>
+      <w:bookmarkStart w:id="0" w:name="_GoBack"/>
+      <w:bookmarkEnd w:id="0"/>
+    </w:p>
     <w:sectPr>
       <w:pgSz w:w="12240" w:h="15840"/>
       <w:pgMar w:top="1440" w:right="1440" w:bottom="1440" w:left="1440" w:header="720" w:footer="720" w:gutter="0"/>
